--- a/UTECA_5CStudents_1/5C-1_AdminDocs/5C-1_ClassContract.docx
+++ b/UTECA_5CStudents_1/5C-1_AdminDocs/5C-1_ClassContract.docx
@@ -194,33 +194,13 @@
         <w:t xml:space="preserve">Materia: </w:t>
         <w:tab/>
         <w:tab/>
-        <w:t>T</w:t>
       </w:r>
       <w:r>
         <w:rPr>
           <w:b/>
           <w:bCs/>
         </w:rPr>
-        <w:t xml:space="preserve">raducción y Terminología Especializada en </w:t>
-      </w:r>
-    </w:p>
-    <w:p>
-      <w:pPr>
-        <w:pStyle w:val="Normal"/>
-        <w:rPr>
-          <w:b/>
-          <w:b/>
-        </w:rPr>
-      </w:pPr>
-      <w:r>
-        <w:rPr>
-          <w:b/>
-          <w:bCs/>
-        </w:rPr>
-        <w:tab/>
-        <w:tab/>
-        <w:tab/>
-        <w:t>Económica y Mercados Bursátiles</w:t>
+        <w:t>Terminología Especializada en Económica y Mercados Bursátiles</w:t>
       </w:r>
     </w:p>
     <w:p>
@@ -240,12 +220,6 @@
         <w:tab/>
         <w:tab/>
         <w:tab/>
-      </w:r>
-      <w:r>
-        <w:rPr>
-          <w:b/>
-          <w:bCs/>
-        </w:rPr>
         <w:t>IT0524</w:t>
       </w:r>
     </w:p>
@@ -289,7 +263,31 @@
         <w:t>Horario:</w:t>
         <w:tab/>
         <w:tab/>
-        <w:t>Jueves 12:00 – 15:00</w:t>
+        <w:t>Jueves 1</w:t>
+      </w:r>
+      <w:r>
+        <w:rPr>
+          <w:b/>
+        </w:rPr>
+        <w:t>1</w:t>
+      </w:r>
+      <w:r>
+        <w:rPr>
+          <w:b/>
+        </w:rPr>
+        <w:t>:00 – 1</w:t>
+      </w:r>
+      <w:r>
+        <w:rPr>
+          <w:b/>
+        </w:rPr>
+        <w:t>4</w:t>
+      </w:r>
+      <w:r>
+        <w:rPr>
+          <w:b/>
+        </w:rPr>
+        <w:t>:00</w:t>
       </w:r>
     </w:p>
     <w:p>
